--- a/Exercises/02 HTML/HTML 1 Exercises.docx
+++ b/Exercises/02 HTML/HTML 1 Exercises.docx
@@ -2,7 +2,15 @@
 <file path=word/document.xml><?xml version="1.0" encoding="utf-8"?>
 <w:document xmlns:wpc="http://schemas.microsoft.com/office/word/2010/wordprocessingCanvas" xmlns:cx="http://schemas.microsoft.com/office/drawing/2014/chartex" xmlns:cx1="http://schemas.microsoft.com/office/drawing/2015/9/8/chartex" xmlns:cx2="http://schemas.microsoft.com/office/drawing/2015/10/21/chartex" xmlns:cx3="http://schemas.microsoft.com/office/drawing/2016/5/9/chartex" xmlns:cx4="http://schemas.microsoft.com/office/drawing/2016/5/10/chartex" xmlns:cx5="http://schemas.microsoft.com/office/drawing/2016/5/11/chartex" xmlns:cx6="http://schemas.microsoft.com/office/drawing/2016/5/12/chartex" xmlns:cx7="http://schemas.microsoft.com/office/drawing/2016/5/13/chartex" xmlns:cx8="http://schemas.microsoft.com/office/drawing/2016/5/14/chartex" xmlns:mc="http://schemas.openxmlformats.org/markup-compatibility/2006" xmlns:aink="http://schemas.microsoft.com/office/drawing/2016/ink" xmlns:am3d="http://schemas.microsoft.com/office/drawing/2017/model3d" xmlns:o="urn:schemas-microsoft-com:office:office" xmlns:oel="http://schemas.microsoft.com/office/2019/extlst" xmlns:r="http://schemas.openxmlformats.org/officeDocument/2006/relationships" xmlns:m="http://schemas.openxmlformats.org/officeDocument/2006/math" xmlns:v="urn:schemas-microsoft-com:vml" xmlns:wp14="http://schemas.microsoft.com/office/word/2010/wordprocessingDrawing" xmlns:wp="http://schemas.openxmlformats.org/drawingml/2006/wordprocessingDrawing" xmlns:w10="urn:schemas-microsoft-com:office:word" xmlns:w="http://schemas.openxmlformats.org/wordprocessingml/2006/main" xmlns:w14="http://schemas.microsoft.com/office/word/2010/wordml" xmlns:w15="http://schemas.microsoft.com/office/word/2012/wordml" xmlns:w16cex="http://schemas.microsoft.com/office/word/2018/wordml/cex" xmlns:w16cid="http://schemas.microsoft.com/office/word/2016/wordml/cid" xmlns:w16="http://schemas.microsoft.com/office/word/2018/wordml" xmlns:w16sdtdh="http://schemas.microsoft.com/office/word/2020/wordml/sdtdatahash" xmlns:w16se="http://schemas.microsoft.com/office/word/2015/wordml/symex" xmlns:wpg="http://schemas.microsoft.com/office/word/2010/wordprocessingGroup" xmlns:wpi="http://schemas.microsoft.com/office/word/2010/wordprocessingInk" xmlns:wne="http://schemas.microsoft.com/office/word/2006/wordml" xmlns:wps="http://schemas.microsoft.com/office/word/2010/wordprocessingShape" mc:Ignorable="w14 w15 w16se w16cid w16 w16cex w16sdtdh wp14">
   <w:body>
-    <w:p/>
+    <w:p>
+      <w:pPr>
+        <w:bidi/>
+        <w:rPr>
+          <w:rFonts w:hint="cs"/>
+          <w:rtl/>
+        </w:rPr>
+      </w:pPr>
+    </w:p>
     <w:p/>
     <w:p/>
     <w:p>
@@ -101,7 +109,15 @@
     <w:p/>
     <w:p>
       <w:r>
-        <w:t xml:space="preserve">Exercises descriptions tries to satisfy all ideas, but maybe some of them will be more tailored to personal blog, if so you are free to tweak the outcomes to fit your idea as long as they allow you to exercise the same set of learning outcomes. </w:t>
+        <w:t xml:space="preserve">Exercises descriptions tries to satisfy all ideas, but maybe some of them will be more tailored to personal blog, if </w:t>
+      </w:r>
+      <w:proofErr w:type="gramStart"/>
+      <w:r>
+        <w:t>so</w:t>
+      </w:r>
+      <w:proofErr w:type="gramEnd"/>
+      <w:r>
+        <w:t xml:space="preserve"> you are free to tweak the outcomes to fit your idea as long as they allow you to exercise the same set of learning outcomes. </w:t>
       </w:r>
     </w:p>
     <w:p/>
@@ -205,7 +221,15 @@
         <w:spacing w:line="240" w:lineRule="auto"/>
       </w:pPr>
       <w:r>
-        <w:t xml:space="preserve">Create 1 details pages that navigates users to an internal page using links. Don’t forget to add relevant content to those page. </w:t>
+        <w:t xml:space="preserve">Create 1 details pages that navigates users to an internal page using links. Don’t forget to add relevant content to </w:t>
+      </w:r>
+      <w:proofErr w:type="gramStart"/>
+      <w:r>
+        <w:t>those page</w:t>
+      </w:r>
+      <w:proofErr w:type="gramEnd"/>
+      <w:r>
+        <w:t xml:space="preserve">. </w:t>
       </w:r>
     </w:p>
     <w:p>
@@ -275,7 +299,15 @@
     </w:p>
     <w:p>
       <w:r>
-        <w:t>Based on your website idea, choose one of the comparable topics that you want to explain to people and create a 4x4 table to compare that topic. For example if you are building a personal blog you can make a table to compare your hobbies. See the table below for example.</w:t>
+        <w:t xml:space="preserve">Based on your website idea, choose one of the comparable topics that you want to explain to people and create a 4x4 table to compare that topic. For </w:t>
+      </w:r>
+      <w:proofErr w:type="gramStart"/>
+      <w:r>
+        <w:t>example</w:t>
+      </w:r>
+      <w:proofErr w:type="gramEnd"/>
+      <w:r>
+        <w:t xml:space="preserve"> if you are building a personal blog you can make a table to compare your hobbies. See the table below for example.</w:t>
       </w:r>
     </w:p>
     <w:p/>
